--- a/wls/story/巡检项目模板-wls-new-20230314.docx
+++ b/wls/story/巡检项目模板-wls-new-20230314.docx
@@ -1,6 +1,6 @@
 
 <file path=word/document.xml><?xml version="1.0" encoding="utf-8"?>
-<w:document xmlns:wpc="http://schemas.microsoft.com/office/word/2010/wordprocessingCanvas" xmlns:cx="http://schemas.microsoft.com/office/drawing/2014/chartex" xmlns:cx1="http://schemas.microsoft.com/office/drawing/2015/9/8/chartex" xmlns:cx2="http://schemas.microsoft.com/office/drawing/2015/10/21/chartex" xmlns:cx3="http://schemas.microsoft.com/office/drawing/2016/5/9/chartex" xmlns:cx4="http://schemas.microsoft.com/office/drawing/2016/5/10/chartex" xmlns:cx5="http://schemas.microsoft.com/office/drawing/2016/5/11/chartex" xmlns:cx6="http://schemas.microsoft.com/office/drawing/2016/5/12/chartex" xmlns:cx7="http://schemas.microsoft.com/office/drawing/2016/5/13/chartex" xmlns:cx8="http://schemas.microsoft.com/office/drawing/2016/5/14/chartex" xmlns:mc="http://schemas.openxmlformats.org/markup-compatibility/2006" xmlns:aink="http://schemas.microsoft.com/office/drawing/2016/ink" xmlns:am3d="http://schemas.microsoft.com/office/drawing/2017/model3d" xmlns:o="urn:schemas-microsoft-com:office:office" xmlns:oel="http://schemas.microsoft.com/office/2019/extlst" xmlns:r="http://schemas.openxmlformats.org/officeDocument/2006/relationships" xmlns:m="http://schemas.openxmlformats.org/officeDocument/2006/math" xmlns:v="urn:schemas-microsoft-com:vml" xmlns:wp14="http://schemas.microsoft.com/office/word/2010/wordprocessingDrawing" xmlns:wp="http://schemas.openxmlformats.org/drawingml/2006/wordprocessingDrawing" xmlns:w10="urn:schemas-microsoft-com:office:word" xmlns:w="http://schemas.openxmlformats.org/wordprocessingml/2006/main" xmlns:w14="http://schemas.microsoft.com/office/word/2010/wordml" xmlns:w15="http://schemas.microsoft.com/office/word/2012/wordml" xmlns:w16cex="http://schemas.microsoft.com/office/word/2018/wordml/cex" xmlns:w16cid="http://schemas.microsoft.com/office/word/2016/wordml/cid" xmlns:w16="http://schemas.microsoft.com/office/word/2018/wordml" xmlns:w16sdtdh="http://schemas.microsoft.com/office/word/2020/wordml/sdtdatahash" xmlns:w16se="http://schemas.microsoft.com/office/word/2015/wordml/symex" xmlns:wpg="http://schemas.microsoft.com/office/word/2010/wordprocessingGroup" xmlns:wpi="http://schemas.microsoft.com/office/word/2010/wordprocessingInk" xmlns:wne="http://schemas.microsoft.com/office/word/2006/wordml" xmlns:wps="http://schemas.microsoft.com/office/word/2010/wordprocessingShape" mc:Ignorable="w14 w15 w16se w16cid w16 w16cex w16sdtdh wp14">
+<w:document xmlns:wpc="http://schemas.microsoft.com/office/word/2010/wordprocessingCanvas" xmlns:cx="http://schemas.microsoft.com/office/drawing/2014/chartex" xmlns:cx1="http://schemas.microsoft.com/office/drawing/2015/9/8/chartex" xmlns:cx2="http://schemas.microsoft.com/office/drawing/2015/10/21/chartex" xmlns:cx3="http://schemas.microsoft.com/office/drawing/2016/5/9/chartex" xmlns:cx4="http://schemas.microsoft.com/office/drawing/2016/5/10/chartex" xmlns:cx5="http://schemas.microsoft.com/office/drawing/2016/5/11/chartex" xmlns:cx6="http://schemas.microsoft.com/office/drawing/2016/5/12/chartex" xmlns:cx7="http://schemas.microsoft.com/office/drawing/2016/5/13/chartex" xmlns:cx8="http://schemas.microsoft.com/office/drawing/2016/5/14/chartex" xmlns:mc="http://schemas.openxmlformats.org/markup-compatibility/2006" xmlns:aink="http://schemas.microsoft.com/office/drawing/2016/ink" xmlns:am3d="http://schemas.microsoft.com/office/drawing/2017/model3d" xmlns:o="urn:schemas-microsoft-com:office:office" xmlns:oel="http://schemas.microsoft.com/office/2019/extlst" xmlns:r="http://schemas.openxmlformats.org/officeDocument/2006/relationships" xmlns:m="http://schemas.openxmlformats.org/officeDocument/2006/math" xmlns:v="urn:schemas-microsoft-com:vml" xmlns:wp14="http://schemas.microsoft.com/office/word/2010/wordprocessingDrawing" xmlns:wp="http://schemas.openxmlformats.org/drawingml/2006/wordprocessingDrawing" xmlns:w10="urn:schemas-microsoft-com:office:word" xmlns:w="http://schemas.openxmlformats.org/wordprocessingml/2006/main" xmlns:w14="http://schemas.microsoft.com/office/word/2010/wordml" xmlns:w15="http://schemas.microsoft.com/office/word/2012/wordml" xmlns:w16cex="http://schemas.microsoft.com/office/word/2018/wordml/cex" xmlns:w16cid="http://schemas.microsoft.com/office/word/2016/wordml/cid" xmlns:w16="http://schemas.microsoft.com/office/word/2018/wordml" xmlns:w16du="http://schemas.microsoft.com/office/word/2023/wordml/word16du" xmlns:w16sdtdh="http://schemas.microsoft.com/office/word/2020/wordml/sdtdatahash" xmlns:w16se="http://schemas.microsoft.com/office/word/2015/wordml/symex" xmlns:wpg="http://schemas.microsoft.com/office/word/2010/wordprocessingGroup" xmlns:wpi="http://schemas.microsoft.com/office/word/2010/wordprocessingInk" xmlns:wne="http://schemas.microsoft.com/office/word/2006/wordml" xmlns:wps="http://schemas.microsoft.com/office/word/2010/wordprocessingShape" mc:Ignorable="w14 w15 w16se w16cid w16 w16cex w16sdtdh wp14">
   <w:background w:color="FFFFFF"/>
   <w:body>
     <w:p>
@@ -19,9 +19,6 @@
           <w:ilvl w:val="0"/>
           <w:numId w:val="6"/>
         </w:numPr>
-        <w:rPr>
-          <w:rFonts w:hint="eastAsia"/>
-        </w:rPr>
       </w:pPr>
     </w:p>
     <w:p>
@@ -31,9 +28,6 @@
           <w:ilvl w:val="0"/>
           <w:numId w:val="6"/>
         </w:numPr>
-        <w:rPr>
-          <w:rFonts w:hint="eastAsia"/>
-        </w:rPr>
       </w:pPr>
       <w:bookmarkStart w:id="0" w:name="_Toc4807451"/>
       <w:bookmarkStart w:id="1" w:name="_Toc347031286_WPSOffice_Level1"/>
@@ -57,26 +51,11 @@
       <w:bookmarkEnd w:id="6"/>
     </w:p>
     <w:p>
-      <w:r>
-        <w:fldChar w:fldCharType="begin"/>
-      </w:r>
-      <w:r>
-        <w:instrText xml:space="preserve"> MERGEFIELD  "[#list list as item]"  \* MERGEFORMAT </w:instrText>
-      </w:r>
-      <w:r>
-        <w:fldChar w:fldCharType="separate"/>
-      </w:r>
-      <w:proofErr w:type="gramStart"/>
-      <w:r>
-        <w:t>«[</w:t>
-      </w:r>
-      <w:proofErr w:type="gramEnd"/>
-      <w:r>
-        <w:t>#list list as item]»</w:t>
-      </w:r>
-      <w:r>
-        <w:fldChar w:fldCharType="end"/>
-      </w:r>
+      <w:fldSimple w:instr=" MERGEFIELD  &quot;[#list list as item]&quot;  \* MERGEFORMAT ">
+        <w:r>
+          <w:t>«[#list list as item]»</w:t>
+        </w:r>
+      </w:fldSimple>
     </w:p>
     <w:p>
       <w:pPr>
@@ -140,26 +119,11 @@
           <w:numId w:val="6"/>
         </w:numPr>
       </w:pPr>
-      <w:r>
-        <w:fldChar w:fldCharType="begin"/>
-      </w:r>
-      <w:r>
-        <w:instrText xml:space="preserve"> MERGEFIELD  WebLogic_${item.app_ip}  \* MERGEFORMAT </w:instrText>
-      </w:r>
-      <w:r>
-        <w:fldChar w:fldCharType="separate"/>
-      </w:r>
-      <w:r>
-        <w:t>«${item.app_</w:t>
-      </w:r>
-      <w:proofErr w:type="gramStart"/>
-      <w:r>
-        <w:t>ip}»</w:t>
-      </w:r>
-      <w:proofErr w:type="gramEnd"/>
-      <w:r>
-        <w:fldChar w:fldCharType="end"/>
-      </w:r>
+      <w:fldSimple w:instr=" MERGEFIELD  WebLogic_${item.app_ip}  \* MERGEFORMAT ">
+        <w:r>
+          <w:t>«${item.app_ip}»</w:t>
+        </w:r>
+      </w:fldSimple>
     </w:p>
     <w:p>
       <w:pPr>
@@ -2142,37 +2106,11 @@
       </w:r>
     </w:p>
     <w:p>
-      <w:r>
-        <w:fldChar w:fldCharType="begin"/>
-      </w:r>
-      <w:r>
-        <w:instrText xml:space="preserve"> MERGEFIELD  "[#list item.wlsinfo as wlsinfo]"  \* MERGEFORMAT </w:instrText>
-      </w:r>
-      <w:r>
-        <w:fldChar w:fldCharType="separate"/>
-      </w:r>
-      <w:r>
-        <w:t xml:space="preserve">«[#list </w:t>
-      </w:r>
-      <w:proofErr w:type="spellStart"/>
-      <w:r>
-        <w:t>item.wlsinfo</w:t>
-      </w:r>
-      <w:proofErr w:type="spellEnd"/>
-      <w:r>
-        <w:t xml:space="preserve"> as </w:t>
-      </w:r>
-      <w:proofErr w:type="spellStart"/>
-      <w:r>
-        <w:t>wlsinfo</w:t>
-      </w:r>
-      <w:proofErr w:type="spellEnd"/>
-      <w:r>
-        <w:t>]»</w:t>
-      </w:r>
-      <w:r>
-        <w:fldChar w:fldCharType="end"/>
-      </w:r>
+      <w:fldSimple w:instr=" MERGEFIELD  &quot;[#list item.wlsinfo as wlsinfo]&quot;  \* MERGEFORMAT ">
+        <w:r>
+          <w:t>«[#list item.wlsinfo as wlsinfo]»</w:t>
+        </w:r>
+      </w:fldSimple>
     </w:p>
     <w:tbl>
       <w:tblPr>
@@ -2599,7 +2537,7 @@
                 <w:sz w:val="21"/>
                 <w:szCs w:val="21"/>
               </w:rPr>
-              <w:instrText xml:space="preserve"> MERGEFIELD  "[#if (wlsinfo.domain_version)??]${wlsinfo.domain_version}[/#if]"  \* MERGEFORMAT </w:instrText>
+              <w:instrText xml:space="preserve"> MERGEFIELD  "[#if (wlsinfo.wlsversion)??]${wlsinfo.wlsversion}[/#if]"  \* MERGEFORMAT </w:instrText>
             </w:r>
             <w:r>
               <w:rPr>
@@ -2613,11 +2551,12 @@
             <w:r>
               <w:rPr>
                 <w:rFonts w:asciiTheme="minorEastAsia" w:eastAsiaTheme="minorEastAsia" w:hAnsiTheme="minorEastAsia" w:cstheme="minorEastAsia"/>
-                <w:kern w:val="2"/>
-                <w:sz w:val="21"/>
-                <w:szCs w:val="21"/>
-              </w:rPr>
-              <w:t>«[#if (wlsinfo.domain_version)??]${wlsinf»</w:t>
+                <w:noProof/>
+                <w:kern w:val="2"/>
+                <w:sz w:val="21"/>
+                <w:szCs w:val="21"/>
+              </w:rPr>
+              <w:t>«[#if (wlsinfo.wlsversion)??]${wlsinfo.wl»</w:t>
             </w:r>
             <w:r>
               <w:rPr>
@@ -5028,15 +4967,7 @@
                 <w:sz w:val="21"/>
                 <w:szCs w:val="21"/>
               </w:rPr>
-              <w:instrText xml:space="preserve"> </w:instrText>
-            </w:r>
-            <w:r>
-              <w:rPr>
-                <w:rFonts w:ascii="宋体" w:hAnsi="宋体" w:cstheme="minorEastAsia" w:hint="eastAsia"/>
-                <w:sz w:val="21"/>
-                <w:szCs w:val="21"/>
-              </w:rPr>
-              <w:instrText>MERGEFIELD  "[#if (wlsinfo.domain_version)??]${wlsinfo.domain_version}[/#if]"  \* MERGEFORMAT</w:instrText>
+              <w:instrText xml:space="preserve"> MERGEFIELD  "[#if (wlsinfo.wlspatchinfo)??]${wlsinfo.wlspatchinfo}[/#if]"  \* MERGEFORMAT </w:instrText>
             </w:r>
             <w:r>
               <w:rPr>
@@ -5044,23 +4975,16 @@
                 <w:sz w:val="21"/>
                 <w:szCs w:val="21"/>
               </w:rPr>
-              <w:instrText xml:space="preserve"> </w:instrText>
+              <w:fldChar w:fldCharType="separate"/>
             </w:r>
             <w:r>
               <w:rPr>
                 <w:rFonts w:ascii="宋体" w:hAnsi="宋体" w:cstheme="minorEastAsia"/>
-                <w:sz w:val="21"/>
-                <w:szCs w:val="21"/>
-              </w:rPr>
-              <w:fldChar w:fldCharType="separate"/>
-            </w:r>
-            <w:r>
-              <w:rPr>
-                <w:rFonts w:ascii="宋体" w:hAnsi="宋体" w:cstheme="minorEastAsia"/>
-                <w:sz w:val="21"/>
-                <w:szCs w:val="21"/>
-              </w:rPr>
-              <w:t>«[#if (wlsinfo.domain_version)??]${wlsinf»</w:t>
+                <w:noProof/>
+                <w:sz w:val="21"/>
+                <w:szCs w:val="21"/>
+              </w:rPr>
+              <w:t>«[#if (wlsinfo.wlspatchinfo)??]${wlsinfo.»</w:t>
             </w:r>
             <w:r>
               <w:rPr>
@@ -5653,7 +5577,7 @@
 </file>
 
 <file path=word/endnotes.xml><?xml version="1.0" encoding="utf-8"?>
-<w:endnotes xmlns:wpc="http://schemas.microsoft.com/office/word/2010/wordprocessingCanvas" xmlns:cx="http://schemas.microsoft.com/office/drawing/2014/chartex" xmlns:cx1="http://schemas.microsoft.com/office/drawing/2015/9/8/chartex" xmlns:cx2="http://schemas.microsoft.com/office/drawing/2015/10/21/chartex" xmlns:cx3="http://schemas.microsoft.com/office/drawing/2016/5/9/chartex" xmlns:cx4="http://schemas.microsoft.com/office/drawing/2016/5/10/chartex" xmlns:cx5="http://schemas.microsoft.com/office/drawing/2016/5/11/chartex" xmlns:cx6="http://schemas.microsoft.com/office/drawing/2016/5/12/chartex" xmlns:cx7="http://schemas.microsoft.com/office/drawing/2016/5/13/chartex" xmlns:cx8="http://schemas.microsoft.com/office/drawing/2016/5/14/chartex" xmlns:mc="http://schemas.openxmlformats.org/markup-compatibility/2006" xmlns:aink="http://schemas.microsoft.com/office/drawing/2016/ink" xmlns:am3d="http://schemas.microsoft.com/office/drawing/2017/model3d" xmlns:o="urn:schemas-microsoft-com:office:office" xmlns:oel="http://schemas.microsoft.com/office/2019/extlst" xmlns:r="http://schemas.openxmlformats.org/officeDocument/2006/relationships" xmlns:m="http://schemas.openxmlformats.org/officeDocument/2006/math" xmlns:v="urn:schemas-microsoft-com:vml" xmlns:wp14="http://schemas.microsoft.com/office/word/2010/wordprocessingDrawing" xmlns:wp="http://schemas.openxmlformats.org/drawingml/2006/wordprocessingDrawing" xmlns:w10="urn:schemas-microsoft-com:office:word" xmlns:w="http://schemas.openxmlformats.org/wordprocessingml/2006/main" xmlns:w14="http://schemas.microsoft.com/office/word/2010/wordml" xmlns:w15="http://schemas.microsoft.com/office/word/2012/wordml" xmlns:w16cex="http://schemas.microsoft.com/office/word/2018/wordml/cex" xmlns:w16cid="http://schemas.microsoft.com/office/word/2016/wordml/cid" xmlns:w16="http://schemas.microsoft.com/office/word/2018/wordml" xmlns:w16sdtdh="http://schemas.microsoft.com/office/word/2020/wordml/sdtdatahash" xmlns:w16se="http://schemas.microsoft.com/office/word/2015/wordml/symex" xmlns:wpg="http://schemas.microsoft.com/office/word/2010/wordprocessingGroup" xmlns:wpi="http://schemas.microsoft.com/office/word/2010/wordprocessingInk" xmlns:wne="http://schemas.microsoft.com/office/word/2006/wordml" xmlns:wps="http://schemas.microsoft.com/office/word/2010/wordprocessingShape" mc:Ignorable="w14 w15 w16se w16cid w16 w16cex w16sdtdh wp14">
+<w:endnotes xmlns:wpc="http://schemas.microsoft.com/office/word/2010/wordprocessingCanvas" xmlns:cx="http://schemas.microsoft.com/office/drawing/2014/chartex" xmlns:cx1="http://schemas.microsoft.com/office/drawing/2015/9/8/chartex" xmlns:cx2="http://schemas.microsoft.com/office/drawing/2015/10/21/chartex" xmlns:cx3="http://schemas.microsoft.com/office/drawing/2016/5/9/chartex" xmlns:cx4="http://schemas.microsoft.com/office/drawing/2016/5/10/chartex" xmlns:cx5="http://schemas.microsoft.com/office/drawing/2016/5/11/chartex" xmlns:cx6="http://schemas.microsoft.com/office/drawing/2016/5/12/chartex" xmlns:cx7="http://schemas.microsoft.com/office/drawing/2016/5/13/chartex" xmlns:cx8="http://schemas.microsoft.com/office/drawing/2016/5/14/chartex" xmlns:mc="http://schemas.openxmlformats.org/markup-compatibility/2006" xmlns:aink="http://schemas.microsoft.com/office/drawing/2016/ink" xmlns:am3d="http://schemas.microsoft.com/office/drawing/2017/model3d" xmlns:o="urn:schemas-microsoft-com:office:office" xmlns:oel="http://schemas.microsoft.com/office/2019/extlst" xmlns:r="http://schemas.openxmlformats.org/officeDocument/2006/relationships" xmlns:m="http://schemas.openxmlformats.org/officeDocument/2006/math" xmlns:v="urn:schemas-microsoft-com:vml" xmlns:wp14="http://schemas.microsoft.com/office/word/2010/wordprocessingDrawing" xmlns:wp="http://schemas.openxmlformats.org/drawingml/2006/wordprocessingDrawing" xmlns:w10="urn:schemas-microsoft-com:office:word" xmlns:w="http://schemas.openxmlformats.org/wordprocessingml/2006/main" xmlns:w14="http://schemas.microsoft.com/office/word/2010/wordml" xmlns:w15="http://schemas.microsoft.com/office/word/2012/wordml" xmlns:w16cex="http://schemas.microsoft.com/office/word/2018/wordml/cex" xmlns:w16cid="http://schemas.microsoft.com/office/word/2016/wordml/cid" xmlns:w16="http://schemas.microsoft.com/office/word/2018/wordml" xmlns:w16du="http://schemas.microsoft.com/office/word/2023/wordml/word16du" xmlns:w16sdtdh="http://schemas.microsoft.com/office/word/2020/wordml/sdtdatahash" xmlns:w16se="http://schemas.microsoft.com/office/word/2015/wordml/symex" xmlns:wpg="http://schemas.microsoft.com/office/word/2010/wordprocessingGroup" xmlns:wpi="http://schemas.microsoft.com/office/word/2010/wordprocessingInk" xmlns:wne="http://schemas.microsoft.com/office/word/2006/wordml" xmlns:wps="http://schemas.microsoft.com/office/word/2010/wordprocessingShape" mc:Ignorable="w14 w15 w16se w16cid w16 w16cex w16sdtdh wp14">
   <w:endnote w:type="separator" w:id="-1">
     <w:p>
       <w:r>
@@ -5672,7 +5596,7 @@
 </file>
 
 <file path=word/footnotes.xml><?xml version="1.0" encoding="utf-8"?>
-<w:footnotes xmlns:wpc="http://schemas.microsoft.com/office/word/2010/wordprocessingCanvas" xmlns:cx="http://schemas.microsoft.com/office/drawing/2014/chartex" xmlns:cx1="http://schemas.microsoft.com/office/drawing/2015/9/8/chartex" xmlns:cx2="http://schemas.microsoft.com/office/drawing/2015/10/21/chartex" xmlns:cx3="http://schemas.microsoft.com/office/drawing/2016/5/9/chartex" xmlns:cx4="http://schemas.microsoft.com/office/drawing/2016/5/10/chartex" xmlns:cx5="http://schemas.microsoft.com/office/drawing/2016/5/11/chartex" xmlns:cx6="http://schemas.microsoft.com/office/drawing/2016/5/12/chartex" xmlns:cx7="http://schemas.microsoft.com/office/drawing/2016/5/13/chartex" xmlns:cx8="http://schemas.microsoft.com/office/drawing/2016/5/14/chartex" xmlns:mc="http://schemas.openxmlformats.org/markup-compatibility/2006" xmlns:aink="http://schemas.microsoft.com/office/drawing/2016/ink" xmlns:am3d="http://schemas.microsoft.com/office/drawing/2017/model3d" xmlns:o="urn:schemas-microsoft-com:office:office" xmlns:oel="http://schemas.microsoft.com/office/2019/extlst" xmlns:r="http://schemas.openxmlformats.org/officeDocument/2006/relationships" xmlns:m="http://schemas.openxmlformats.org/officeDocument/2006/math" xmlns:v="urn:schemas-microsoft-com:vml" xmlns:wp14="http://schemas.microsoft.com/office/word/2010/wordprocessingDrawing" xmlns:wp="http://schemas.openxmlformats.org/drawingml/2006/wordprocessingDrawing" xmlns:w10="urn:schemas-microsoft-com:office:word" xmlns:w="http://schemas.openxmlformats.org/wordprocessingml/2006/main" xmlns:w14="http://schemas.microsoft.com/office/word/2010/wordml" xmlns:w15="http://schemas.microsoft.com/office/word/2012/wordml" xmlns:w16cex="http://schemas.microsoft.com/office/word/2018/wordml/cex" xmlns:w16cid="http://schemas.microsoft.com/office/word/2016/wordml/cid" xmlns:w16="http://schemas.microsoft.com/office/word/2018/wordml" xmlns:w16sdtdh="http://schemas.microsoft.com/office/word/2020/wordml/sdtdatahash" xmlns:w16se="http://schemas.microsoft.com/office/word/2015/wordml/symex" xmlns:wpg="http://schemas.microsoft.com/office/word/2010/wordprocessingGroup" xmlns:wpi="http://schemas.microsoft.com/office/word/2010/wordprocessingInk" xmlns:wne="http://schemas.microsoft.com/office/word/2006/wordml" xmlns:wps="http://schemas.microsoft.com/office/word/2010/wordprocessingShape" mc:Ignorable="w14 w15 w16se w16cid w16 w16cex w16sdtdh wp14">
+<w:footnotes xmlns:wpc="http://schemas.microsoft.com/office/word/2010/wordprocessingCanvas" xmlns:cx="http://schemas.microsoft.com/office/drawing/2014/chartex" xmlns:cx1="http://schemas.microsoft.com/office/drawing/2015/9/8/chartex" xmlns:cx2="http://schemas.microsoft.com/office/drawing/2015/10/21/chartex" xmlns:cx3="http://schemas.microsoft.com/office/drawing/2016/5/9/chartex" xmlns:cx4="http://schemas.microsoft.com/office/drawing/2016/5/10/chartex" xmlns:cx5="http://schemas.microsoft.com/office/drawing/2016/5/11/chartex" xmlns:cx6="http://schemas.microsoft.com/office/drawing/2016/5/12/chartex" xmlns:cx7="http://schemas.microsoft.com/office/drawing/2016/5/13/chartex" xmlns:cx8="http://schemas.microsoft.com/office/drawing/2016/5/14/chartex" xmlns:mc="http://schemas.openxmlformats.org/markup-compatibility/2006" xmlns:aink="http://schemas.microsoft.com/office/drawing/2016/ink" xmlns:am3d="http://schemas.microsoft.com/office/drawing/2017/model3d" xmlns:o="urn:schemas-microsoft-com:office:office" xmlns:oel="http://schemas.microsoft.com/office/2019/extlst" xmlns:r="http://schemas.openxmlformats.org/officeDocument/2006/relationships" xmlns:m="http://schemas.openxmlformats.org/officeDocument/2006/math" xmlns:v="urn:schemas-microsoft-com:vml" xmlns:wp14="http://schemas.microsoft.com/office/word/2010/wordprocessingDrawing" xmlns:wp="http://schemas.openxmlformats.org/drawingml/2006/wordprocessingDrawing" xmlns:w10="urn:schemas-microsoft-com:office:word" xmlns:w="http://schemas.openxmlformats.org/wordprocessingml/2006/main" xmlns:w14="http://schemas.microsoft.com/office/word/2010/wordml" xmlns:w15="http://schemas.microsoft.com/office/word/2012/wordml" xmlns:w16cex="http://schemas.microsoft.com/office/word/2018/wordml/cex" xmlns:w16cid="http://schemas.microsoft.com/office/word/2016/wordml/cid" xmlns:w16="http://schemas.microsoft.com/office/word/2018/wordml" xmlns:w16du="http://schemas.microsoft.com/office/word/2023/wordml/word16du" xmlns:w16sdtdh="http://schemas.microsoft.com/office/word/2020/wordml/sdtdatahash" xmlns:w16se="http://schemas.microsoft.com/office/word/2015/wordml/symex" xmlns:wpg="http://schemas.microsoft.com/office/word/2010/wordprocessingGroup" xmlns:wpi="http://schemas.microsoft.com/office/word/2010/wordprocessingInk" xmlns:wne="http://schemas.microsoft.com/office/word/2006/wordml" xmlns:wps="http://schemas.microsoft.com/office/word/2010/wordprocessingShape" mc:Ignorable="w14 w15 w16se w16cid w16 w16cex w16sdtdh wp14">
   <w:footnote w:type="separator" w:id="-1">
     <w:p>
       <w:r>
@@ -5691,7 +5615,7 @@
 </file>
 
 <file path=word/numbering.xml><?xml version="1.0" encoding="utf-8"?>
-<w:numbering xmlns:wpc="http://schemas.microsoft.com/office/word/2010/wordprocessingCanvas" xmlns:cx="http://schemas.microsoft.com/office/drawing/2014/chartex" xmlns:cx1="http://schemas.microsoft.com/office/drawing/2015/9/8/chartex" xmlns:cx2="http://schemas.microsoft.com/office/drawing/2015/10/21/chartex" xmlns:cx3="http://schemas.microsoft.com/office/drawing/2016/5/9/chartex" xmlns:cx4="http://schemas.microsoft.com/office/drawing/2016/5/10/chartex" xmlns:cx5="http://schemas.microsoft.com/office/drawing/2016/5/11/chartex" xmlns:cx6="http://schemas.microsoft.com/office/drawing/2016/5/12/chartex" xmlns:cx7="http://schemas.microsoft.com/office/drawing/2016/5/13/chartex" xmlns:cx8="http://schemas.microsoft.com/office/drawing/2016/5/14/chartex" xmlns:mc="http://schemas.openxmlformats.org/markup-compatibility/2006" xmlns:aink="http://schemas.microsoft.com/office/drawing/2016/ink" xmlns:am3d="http://schemas.microsoft.com/office/drawing/2017/model3d" xmlns:o="urn:schemas-microsoft-com:office:office" xmlns:oel="http://schemas.microsoft.com/office/2019/extlst" xmlns:r="http://schemas.openxmlformats.org/officeDocument/2006/relationships" xmlns:m="http://schemas.openxmlformats.org/officeDocument/2006/math" xmlns:v="urn:schemas-microsoft-com:vml" xmlns:wp14="http://schemas.microsoft.com/office/word/2010/wordprocessingDrawing" xmlns:wp="http://schemas.openxmlformats.org/drawingml/2006/wordprocessingDrawing" xmlns:w10="urn:schemas-microsoft-com:office:word" xmlns:w="http://schemas.openxmlformats.org/wordprocessingml/2006/main" xmlns:w14="http://schemas.microsoft.com/office/word/2010/wordml" xmlns:w15="http://schemas.microsoft.com/office/word/2012/wordml" xmlns:w16cex="http://schemas.microsoft.com/office/word/2018/wordml/cex" xmlns:w16cid="http://schemas.microsoft.com/office/word/2016/wordml/cid" xmlns:w16="http://schemas.microsoft.com/office/word/2018/wordml" xmlns:w16sdtdh="http://schemas.microsoft.com/office/word/2020/wordml/sdtdatahash" xmlns:w16se="http://schemas.microsoft.com/office/word/2015/wordml/symex" xmlns:wpg="http://schemas.microsoft.com/office/word/2010/wordprocessingGroup" xmlns:wpi="http://schemas.microsoft.com/office/word/2010/wordprocessingInk" xmlns:wne="http://schemas.microsoft.com/office/word/2006/wordml" xmlns:wps="http://schemas.microsoft.com/office/word/2010/wordprocessingShape" mc:Ignorable="w14 w15 w16se w16cid w16 w16cex w16sdtdh wp14">
+<w:numbering xmlns:wpc="http://schemas.microsoft.com/office/word/2010/wordprocessingCanvas" xmlns:cx="http://schemas.microsoft.com/office/drawing/2014/chartex" xmlns:cx1="http://schemas.microsoft.com/office/drawing/2015/9/8/chartex" xmlns:cx2="http://schemas.microsoft.com/office/drawing/2015/10/21/chartex" xmlns:cx3="http://schemas.microsoft.com/office/drawing/2016/5/9/chartex" xmlns:cx4="http://schemas.microsoft.com/office/drawing/2016/5/10/chartex" xmlns:cx5="http://schemas.microsoft.com/office/drawing/2016/5/11/chartex" xmlns:cx6="http://schemas.microsoft.com/office/drawing/2016/5/12/chartex" xmlns:cx7="http://schemas.microsoft.com/office/drawing/2016/5/13/chartex" xmlns:cx8="http://schemas.microsoft.com/office/drawing/2016/5/14/chartex" xmlns:mc="http://schemas.openxmlformats.org/markup-compatibility/2006" xmlns:aink="http://schemas.microsoft.com/office/drawing/2016/ink" xmlns:am3d="http://schemas.microsoft.com/office/drawing/2017/model3d" xmlns:o="urn:schemas-microsoft-com:office:office" xmlns:oel="http://schemas.microsoft.com/office/2019/extlst" xmlns:r="http://schemas.openxmlformats.org/officeDocument/2006/relationships" xmlns:m="http://schemas.openxmlformats.org/officeDocument/2006/math" xmlns:v="urn:schemas-microsoft-com:vml" xmlns:wp14="http://schemas.microsoft.com/office/word/2010/wordprocessingDrawing" xmlns:wp="http://schemas.openxmlformats.org/drawingml/2006/wordprocessingDrawing" xmlns:w10="urn:schemas-microsoft-com:office:word" xmlns:w="http://schemas.openxmlformats.org/wordprocessingml/2006/main" xmlns:w14="http://schemas.microsoft.com/office/word/2010/wordml" xmlns:w15="http://schemas.microsoft.com/office/word/2012/wordml" xmlns:w16cex="http://schemas.microsoft.com/office/word/2018/wordml/cex" xmlns:w16cid="http://schemas.microsoft.com/office/word/2016/wordml/cid" xmlns:w16="http://schemas.microsoft.com/office/word/2018/wordml" xmlns:w16du="http://schemas.microsoft.com/office/word/2023/wordml/word16du" xmlns:w16sdtdh="http://schemas.microsoft.com/office/word/2020/wordml/sdtdatahash" xmlns:w16se="http://schemas.microsoft.com/office/word/2015/wordml/symex" xmlns:wpg="http://schemas.microsoft.com/office/word/2010/wordprocessingGroup" xmlns:wpi="http://schemas.microsoft.com/office/word/2010/wordprocessingInk" xmlns:wne="http://schemas.microsoft.com/office/word/2006/wordml" xmlns:wps="http://schemas.microsoft.com/office/word/2010/wordprocessingShape" mc:Ignorable="w14 w15 w16se w16cid w16 w16cex w16sdtdh wp14">
   <w:abstractNum w:abstractNumId="0" w15:restartNumberingAfterBreak="0">
     <w:nsid w:val="1F9F4E76"/>
     <w:multiLevelType w:val="multilevel"/>
